--- a/Курса4 доделать форму 3-4.docx
+++ b/Курса4 доделать форму 3-4.docx
@@ -848,922 +848,14 @@
     </w:p>
     <w:p>
       <w:pPr>
-        <w:pStyle w:val="11"/>
-        <w:pBdr>
-          <w:top w:val="nil"/>
-          <w:left w:val="nil"/>
-          <w:bottom w:val="nil"/>
-          <w:right w:val="nil"/>
-          <w:between w:val="nil"/>
-        </w:pBdr>
+        <w:spacing w:line="360" w:lineRule="auto"/>
+        <w:jc w:val="both"/>
+      </w:pPr>
+    </w:p>
+    <w:p>
+      <w:pPr>
         <w:spacing w:line="360" w:lineRule="auto"/>
         <w:ind w:right="-1"/>
-        <w:jc w:val="center"/>
-        <w:rPr>
-          <w:color w:val="000000"/>
-          <w:sz w:val="28"/>
-          <w:szCs w:val="28"/>
-        </w:rPr>
-      </w:pPr>
-      <w:r>
-        <w:rPr>
-          <w:color w:val="000000"/>
-          <w:sz w:val="28"/>
-          <w:szCs w:val="28"/>
-        </w:rPr>
-        <w:lastRenderedPageBreak/>
-        <w:t>Содержание</w:t>
-      </w:r>
-    </w:p>
-    <w:sdt>
-      <w:sdtPr>
-        <w:rPr>
-          <w:rFonts w:asciiTheme="minorHAnsi" w:eastAsiaTheme="minorHAnsi" w:hAnsiTheme="minorHAnsi" w:cstheme="minorBidi"/>
-          <w:color w:val="auto"/>
-          <w:sz w:val="22"/>
-          <w:szCs w:val="22"/>
-          <w:lang w:eastAsia="en-US"/>
-        </w:rPr>
-        <w:id w:val="-1376227450"/>
-        <w:docPartObj>
-          <w:docPartGallery w:val="Table of Contents"/>
-          <w:docPartUnique/>
-        </w:docPartObj>
-      </w:sdtPr>
-      <w:sdtEndPr>
-        <w:rPr>
-          <w:rFonts w:eastAsiaTheme="minorEastAsia"/>
-          <w:b/>
-          <w:bCs/>
-        </w:rPr>
-      </w:sdtEndPr>
-      <w:sdtContent>
-        <w:p>
-          <w:pPr>
-            <w:pStyle w:val="ab"/>
-          </w:pPr>
-        </w:p>
-        <w:p>
-          <w:pPr>
-            <w:pStyle w:val="12"/>
-            <w:spacing w:after="0" w:line="360" w:lineRule="auto"/>
-            <w:jc w:val="both"/>
-            <w:rPr>
-              <w:lang w:eastAsia="ru-RU"/>
-            </w:rPr>
-          </w:pPr>
-          <w:r>
-            <w:fldChar w:fldCharType="begin"/>
-          </w:r>
-          <w:r>
-            <w:instrText xml:space="preserve"> TOC \o "1-3" \h \z \u </w:instrText>
-          </w:r>
-          <w:r>
-            <w:fldChar w:fldCharType="separate"/>
-          </w:r>
-          <w:hyperlink w:anchor="_Toc71829022" w:history="1">
-            <w:r>
-              <w:rPr>
-                <w:rStyle w:val="a9"/>
-              </w:rPr>
-              <w:t>Введение</w:t>
-            </w:r>
-            <w:r>
-              <w:rPr>
-                <w:webHidden/>
-              </w:rPr>
-              <w:tab/>
-            </w:r>
-            <w:r>
-              <w:rPr>
-                <w:webHidden/>
-              </w:rPr>
-              <w:fldChar w:fldCharType="begin"/>
-            </w:r>
-            <w:r>
-              <w:rPr>
-                <w:webHidden/>
-              </w:rPr>
-              <w:instrText xml:space="preserve"> PAGEREF _Toc71829022 \h </w:instrText>
-            </w:r>
-            <w:r>
-              <w:rPr>
-                <w:webHidden/>
-              </w:rPr>
-            </w:r>
-            <w:r>
-              <w:rPr>
-                <w:webHidden/>
-              </w:rPr>
-              <w:fldChar w:fldCharType="separate"/>
-            </w:r>
-            <w:r>
-              <w:rPr>
-                <w:webHidden/>
-              </w:rPr>
-              <w:t>3</w:t>
-            </w:r>
-            <w:r>
-              <w:rPr>
-                <w:webHidden/>
-              </w:rPr>
-              <w:fldChar w:fldCharType="end"/>
-            </w:r>
-          </w:hyperlink>
-        </w:p>
-        <w:p>
-          <w:pPr>
-            <w:pStyle w:val="21"/>
-            <w:tabs>
-              <w:tab w:val="right" w:leader="dot" w:pos="9345"/>
-            </w:tabs>
-            <w:spacing w:after="0" w:line="360" w:lineRule="auto"/>
-            <w:ind w:left="0"/>
-            <w:jc w:val="both"/>
-            <w:rPr>
-              <w:rFonts w:ascii="Times New Roman" w:hAnsi="Times New Roman" w:cs="Times New Roman"/>
-              <w:noProof/>
-              <w:sz w:val="28"/>
-              <w:szCs w:val="28"/>
-              <w:lang w:eastAsia="ru-RU"/>
-            </w:rPr>
-          </w:pPr>
-          <w:hyperlink w:anchor="_Toc71829023" w:history="1">
-            <w:r>
-              <w:rPr>
-                <w:rStyle w:val="a9"/>
-                <w:rFonts w:ascii="Times New Roman" w:hAnsi="Times New Roman" w:cs="Times New Roman"/>
-                <w:noProof/>
-                <w:sz w:val="28"/>
-                <w:szCs w:val="28"/>
-              </w:rPr>
-              <w:t>1. Описание предметной области «</w:t>
-            </w:r>
-            <w:r>
-              <w:rPr>
-                <w:rFonts w:ascii="Times New Roman" w:hAnsi="Times New Roman" w:cs="Times New Roman"/>
-                <w:noProof/>
-                <w:sz w:val="28"/>
-                <w:szCs w:val="28"/>
-              </w:rPr>
-              <w:t>Автомастерская</w:t>
-            </w:r>
-            <w:r>
-              <w:rPr>
-                <w:rStyle w:val="a9"/>
-                <w:rFonts w:ascii="Times New Roman" w:hAnsi="Times New Roman" w:cs="Times New Roman"/>
-                <w:noProof/>
-                <w:sz w:val="28"/>
-                <w:szCs w:val="28"/>
-              </w:rPr>
-              <w:t>»</w:t>
-            </w:r>
-            <w:r>
-              <w:rPr>
-                <w:rFonts w:ascii="Times New Roman" w:hAnsi="Times New Roman" w:cs="Times New Roman"/>
-                <w:noProof/>
-                <w:webHidden/>
-                <w:sz w:val="28"/>
-                <w:szCs w:val="28"/>
-              </w:rPr>
-              <w:tab/>
-            </w:r>
-            <w:r>
-              <w:rPr>
-                <w:rFonts w:ascii="Times New Roman" w:hAnsi="Times New Roman" w:cs="Times New Roman"/>
-                <w:noProof/>
-                <w:webHidden/>
-                <w:sz w:val="28"/>
-                <w:szCs w:val="28"/>
-              </w:rPr>
-              <w:fldChar w:fldCharType="begin"/>
-            </w:r>
-            <w:r>
-              <w:rPr>
-                <w:rFonts w:ascii="Times New Roman" w:hAnsi="Times New Roman" w:cs="Times New Roman"/>
-                <w:noProof/>
-                <w:webHidden/>
-                <w:sz w:val="28"/>
-                <w:szCs w:val="28"/>
-              </w:rPr>
-              <w:instrText xml:space="preserve"> PAGEREF _Toc71829023 \h </w:instrText>
-            </w:r>
-            <w:r>
-              <w:rPr>
-                <w:rFonts w:ascii="Times New Roman" w:hAnsi="Times New Roman" w:cs="Times New Roman"/>
-                <w:noProof/>
-                <w:webHidden/>
-                <w:sz w:val="28"/>
-                <w:szCs w:val="28"/>
-              </w:rPr>
-            </w:r>
-            <w:r>
-              <w:rPr>
-                <w:rFonts w:ascii="Times New Roman" w:hAnsi="Times New Roman" w:cs="Times New Roman"/>
-                <w:noProof/>
-                <w:webHidden/>
-                <w:sz w:val="28"/>
-                <w:szCs w:val="28"/>
-              </w:rPr>
-              <w:fldChar w:fldCharType="separate"/>
-            </w:r>
-            <w:r>
-              <w:rPr>
-                <w:rFonts w:ascii="Times New Roman" w:hAnsi="Times New Roman" w:cs="Times New Roman"/>
-                <w:noProof/>
-                <w:webHidden/>
-                <w:sz w:val="28"/>
-                <w:szCs w:val="28"/>
-              </w:rPr>
-              <w:t>5</w:t>
-            </w:r>
-            <w:r>
-              <w:rPr>
-                <w:rFonts w:ascii="Times New Roman" w:hAnsi="Times New Roman" w:cs="Times New Roman"/>
-                <w:noProof/>
-                <w:webHidden/>
-                <w:sz w:val="28"/>
-                <w:szCs w:val="28"/>
-              </w:rPr>
-              <w:fldChar w:fldCharType="end"/>
-            </w:r>
-          </w:hyperlink>
-        </w:p>
-        <w:p>
-          <w:pPr>
-            <w:pStyle w:val="21"/>
-            <w:tabs>
-              <w:tab w:val="right" w:leader="dot" w:pos="9345"/>
-            </w:tabs>
-            <w:spacing w:after="0" w:line="360" w:lineRule="auto"/>
-            <w:ind w:left="0"/>
-            <w:jc w:val="both"/>
-            <w:rPr>
-              <w:rFonts w:ascii="Times New Roman" w:hAnsi="Times New Roman" w:cs="Times New Roman"/>
-              <w:noProof/>
-              <w:sz w:val="28"/>
-              <w:szCs w:val="28"/>
-              <w:lang w:eastAsia="ru-RU"/>
-            </w:rPr>
-          </w:pPr>
-          <w:hyperlink w:anchor="_Toc71829024" w:history="1">
-            <w:r>
-              <w:rPr>
-                <w:rStyle w:val="a9"/>
-                <w:rFonts w:ascii="Times New Roman" w:hAnsi="Times New Roman" w:cs="Times New Roman"/>
-                <w:noProof/>
-                <w:sz w:val="28"/>
-                <w:szCs w:val="28"/>
-              </w:rPr>
-              <w:t>2. Анализ</w:t>
-            </w:r>
-            <w:r>
-              <w:rPr>
-                <w:rFonts w:ascii="Times New Roman" w:hAnsi="Times New Roman" w:cs="Times New Roman"/>
-                <w:noProof/>
-                <w:sz w:val="28"/>
-                <w:szCs w:val="28"/>
-              </w:rPr>
-              <w:t xml:space="preserve"> </w:t>
-            </w:r>
-            <w:r>
-              <w:rPr>
-                <w:rFonts w:ascii="Times New Roman" w:hAnsi="Times New Roman" w:cs="Times New Roman"/>
-                <w:noProof/>
-                <w:sz w:val="28"/>
-                <w:szCs w:val="28"/>
-              </w:rPr>
-              <w:t>программного приложения «Автомастерская»</w:t>
-            </w:r>
-            <w:r>
-              <w:rPr>
-                <w:rFonts w:ascii="Times New Roman" w:hAnsi="Times New Roman" w:cs="Times New Roman"/>
-                <w:noProof/>
-                <w:webHidden/>
-                <w:sz w:val="28"/>
-                <w:szCs w:val="28"/>
-              </w:rPr>
-              <w:tab/>
-            </w:r>
-            <w:r>
-              <w:rPr>
-                <w:rFonts w:ascii="Times New Roman" w:hAnsi="Times New Roman" w:cs="Times New Roman"/>
-                <w:noProof/>
-                <w:webHidden/>
-                <w:sz w:val="28"/>
-                <w:szCs w:val="28"/>
-              </w:rPr>
-              <w:fldChar w:fldCharType="begin"/>
-            </w:r>
-            <w:r>
-              <w:rPr>
-                <w:rFonts w:ascii="Times New Roman" w:hAnsi="Times New Roman" w:cs="Times New Roman"/>
-                <w:noProof/>
-                <w:webHidden/>
-                <w:sz w:val="28"/>
-                <w:szCs w:val="28"/>
-              </w:rPr>
-              <w:instrText xml:space="preserve"> PAGEREF _Toc71829024 \h </w:instrText>
-            </w:r>
-            <w:r>
-              <w:rPr>
-                <w:rFonts w:ascii="Times New Roman" w:hAnsi="Times New Roman" w:cs="Times New Roman"/>
-                <w:noProof/>
-                <w:webHidden/>
-                <w:sz w:val="28"/>
-                <w:szCs w:val="28"/>
-              </w:rPr>
-            </w:r>
-            <w:r>
-              <w:rPr>
-                <w:rFonts w:ascii="Times New Roman" w:hAnsi="Times New Roman" w:cs="Times New Roman"/>
-                <w:noProof/>
-                <w:webHidden/>
-                <w:sz w:val="28"/>
-                <w:szCs w:val="28"/>
-              </w:rPr>
-              <w:fldChar w:fldCharType="separate"/>
-            </w:r>
-            <w:r>
-              <w:rPr>
-                <w:rFonts w:ascii="Times New Roman" w:hAnsi="Times New Roman" w:cs="Times New Roman"/>
-                <w:noProof/>
-                <w:webHidden/>
-                <w:sz w:val="28"/>
-                <w:szCs w:val="28"/>
-              </w:rPr>
-              <w:t>8</w:t>
-            </w:r>
-            <w:r>
-              <w:rPr>
-                <w:rFonts w:ascii="Times New Roman" w:hAnsi="Times New Roman" w:cs="Times New Roman"/>
-                <w:noProof/>
-                <w:webHidden/>
-                <w:sz w:val="28"/>
-                <w:szCs w:val="28"/>
-              </w:rPr>
-              <w:fldChar w:fldCharType="end"/>
-            </w:r>
-          </w:hyperlink>
-        </w:p>
-        <w:p>
-          <w:pPr>
-            <w:pStyle w:val="21"/>
-            <w:tabs>
-              <w:tab w:val="right" w:leader="dot" w:pos="9345"/>
-            </w:tabs>
-            <w:spacing w:after="0" w:line="360" w:lineRule="auto"/>
-            <w:ind w:left="0"/>
-            <w:jc w:val="both"/>
-            <w:rPr>
-              <w:rFonts w:ascii="Times New Roman" w:hAnsi="Times New Roman" w:cs="Times New Roman"/>
-              <w:noProof/>
-              <w:sz w:val="28"/>
-              <w:szCs w:val="28"/>
-              <w:lang w:eastAsia="ru-RU"/>
-            </w:rPr>
-          </w:pPr>
-          <w:hyperlink w:anchor="_Toc71829025" w:history="1">
-            <w:r>
-              <w:rPr>
-                <w:rStyle w:val="a9"/>
-                <w:rFonts w:ascii="Times New Roman" w:hAnsi="Times New Roman" w:cs="Times New Roman"/>
-                <w:noProof/>
-                <w:sz w:val="28"/>
-                <w:szCs w:val="28"/>
-              </w:rPr>
-              <w:t>3. Этапы и средства разработки программных модулей</w:t>
-            </w:r>
-            <w:r>
-              <w:rPr>
-                <w:rFonts w:ascii="Times New Roman" w:hAnsi="Times New Roman" w:cs="Times New Roman"/>
-                <w:noProof/>
-                <w:webHidden/>
-                <w:sz w:val="28"/>
-                <w:szCs w:val="28"/>
-              </w:rPr>
-              <w:tab/>
-            </w:r>
-            <w:r>
-              <w:rPr>
-                <w:rFonts w:ascii="Times New Roman" w:hAnsi="Times New Roman" w:cs="Times New Roman"/>
-                <w:noProof/>
-                <w:webHidden/>
-                <w:sz w:val="28"/>
-                <w:szCs w:val="28"/>
-              </w:rPr>
-              <w:fldChar w:fldCharType="begin"/>
-            </w:r>
-            <w:r>
-              <w:rPr>
-                <w:rFonts w:ascii="Times New Roman" w:hAnsi="Times New Roman" w:cs="Times New Roman"/>
-                <w:noProof/>
-                <w:webHidden/>
-                <w:sz w:val="28"/>
-                <w:szCs w:val="28"/>
-              </w:rPr>
-              <w:instrText xml:space="preserve"> PAGEREF _Toc71829025 \h </w:instrText>
-            </w:r>
-            <w:r>
-              <w:rPr>
-                <w:rFonts w:ascii="Times New Roman" w:hAnsi="Times New Roman" w:cs="Times New Roman"/>
-                <w:noProof/>
-                <w:webHidden/>
-                <w:sz w:val="28"/>
-                <w:szCs w:val="28"/>
-              </w:rPr>
-            </w:r>
-            <w:r>
-              <w:rPr>
-                <w:rFonts w:ascii="Times New Roman" w:hAnsi="Times New Roman" w:cs="Times New Roman"/>
-                <w:noProof/>
-                <w:webHidden/>
-                <w:sz w:val="28"/>
-                <w:szCs w:val="28"/>
-              </w:rPr>
-              <w:fldChar w:fldCharType="separate"/>
-            </w:r>
-            <w:r>
-              <w:rPr>
-                <w:rFonts w:ascii="Times New Roman" w:hAnsi="Times New Roman" w:cs="Times New Roman"/>
-                <w:noProof/>
-                <w:webHidden/>
-                <w:sz w:val="28"/>
-                <w:szCs w:val="28"/>
-              </w:rPr>
-              <w:t>9</w:t>
-            </w:r>
-            <w:r>
-              <w:rPr>
-                <w:rFonts w:ascii="Times New Roman" w:hAnsi="Times New Roman" w:cs="Times New Roman"/>
-                <w:noProof/>
-                <w:webHidden/>
-                <w:sz w:val="28"/>
-                <w:szCs w:val="28"/>
-              </w:rPr>
-              <w:fldChar w:fldCharType="end"/>
-            </w:r>
-          </w:hyperlink>
-        </w:p>
-        <w:p>
-          <w:pPr>
-            <w:pStyle w:val="21"/>
-            <w:tabs>
-              <w:tab w:val="right" w:leader="dot" w:pos="9345"/>
-            </w:tabs>
-            <w:spacing w:after="0" w:line="360" w:lineRule="auto"/>
-            <w:ind w:left="0"/>
-            <w:jc w:val="both"/>
-            <w:rPr>
-              <w:rFonts w:ascii="Times New Roman" w:hAnsi="Times New Roman" w:cs="Times New Roman"/>
-              <w:noProof/>
-              <w:sz w:val="28"/>
-              <w:szCs w:val="28"/>
-              <w:lang w:eastAsia="ru-RU"/>
-            </w:rPr>
-          </w:pPr>
-          <w:hyperlink w:anchor="_Toc71829026" w:history="1">
-            <w:r>
-              <w:rPr>
-                <w:rStyle w:val="a9"/>
-                <w:rFonts w:ascii="Times New Roman" w:hAnsi="Times New Roman" w:cs="Times New Roman"/>
-                <w:noProof/>
-                <w:sz w:val="28"/>
-                <w:szCs w:val="28"/>
-                <w:shd w:val="clear" w:color="auto" w:fill="FFFFFF"/>
-              </w:rPr>
-              <w:t>4. Проектирование программного модуля «Туристическая фирма»</w:t>
-            </w:r>
-            <w:r>
-              <w:rPr>
-                <w:rFonts w:ascii="Times New Roman" w:hAnsi="Times New Roman" w:cs="Times New Roman"/>
-                <w:noProof/>
-                <w:webHidden/>
-                <w:sz w:val="28"/>
-                <w:szCs w:val="28"/>
-              </w:rPr>
-              <w:tab/>
-            </w:r>
-            <w:r>
-              <w:rPr>
-                <w:rFonts w:ascii="Times New Roman" w:hAnsi="Times New Roman" w:cs="Times New Roman"/>
-                <w:noProof/>
-                <w:webHidden/>
-                <w:sz w:val="28"/>
-                <w:szCs w:val="28"/>
-              </w:rPr>
-              <w:fldChar w:fldCharType="begin"/>
-            </w:r>
-            <w:r>
-              <w:rPr>
-                <w:rFonts w:ascii="Times New Roman" w:hAnsi="Times New Roman" w:cs="Times New Roman"/>
-                <w:noProof/>
-                <w:webHidden/>
-                <w:sz w:val="28"/>
-                <w:szCs w:val="28"/>
-              </w:rPr>
-              <w:instrText xml:space="preserve"> PAGEREF _Toc71829026 \h </w:instrText>
-            </w:r>
-            <w:r>
-              <w:rPr>
-                <w:rFonts w:ascii="Times New Roman" w:hAnsi="Times New Roman" w:cs="Times New Roman"/>
-                <w:noProof/>
-                <w:webHidden/>
-                <w:sz w:val="28"/>
-                <w:szCs w:val="28"/>
-              </w:rPr>
-            </w:r>
-            <w:r>
-              <w:rPr>
-                <w:rFonts w:ascii="Times New Roman" w:hAnsi="Times New Roman" w:cs="Times New Roman"/>
-                <w:noProof/>
-                <w:webHidden/>
-                <w:sz w:val="28"/>
-                <w:szCs w:val="28"/>
-              </w:rPr>
-              <w:fldChar w:fldCharType="separate"/>
-            </w:r>
-            <w:r>
-              <w:rPr>
-                <w:rFonts w:ascii="Times New Roman" w:hAnsi="Times New Roman" w:cs="Times New Roman"/>
-                <w:noProof/>
-                <w:webHidden/>
-                <w:sz w:val="28"/>
-                <w:szCs w:val="28"/>
-              </w:rPr>
-              <w:t>12</w:t>
-            </w:r>
-            <w:r>
-              <w:rPr>
-                <w:rFonts w:ascii="Times New Roman" w:hAnsi="Times New Roman" w:cs="Times New Roman"/>
-                <w:noProof/>
-                <w:webHidden/>
-                <w:sz w:val="28"/>
-                <w:szCs w:val="28"/>
-              </w:rPr>
-              <w:fldChar w:fldCharType="end"/>
-            </w:r>
-          </w:hyperlink>
-        </w:p>
-        <w:p>
-          <w:pPr>
-            <w:pStyle w:val="12"/>
-            <w:spacing w:after="0" w:line="360" w:lineRule="auto"/>
-            <w:jc w:val="both"/>
-            <w:rPr>
-              <w:lang w:eastAsia="ru-RU"/>
-            </w:rPr>
-          </w:pPr>
-          <w:hyperlink w:anchor="_Toc71829027" w:history="1">
-            <w:r>
-              <w:rPr>
-                <w:rStyle w:val="a9"/>
-              </w:rPr>
-              <w:t>5. Реализация программного модуля «Туристическая фирма» с помощью объектно-ориентированный язык программирования С#</w:t>
-            </w:r>
-            <w:r>
-              <w:rPr>
-                <w:webHidden/>
-              </w:rPr>
-              <w:tab/>
-            </w:r>
-            <w:r>
-              <w:rPr>
-                <w:webHidden/>
-              </w:rPr>
-              <w:fldChar w:fldCharType="begin"/>
-            </w:r>
-            <w:r>
-              <w:rPr>
-                <w:webHidden/>
-              </w:rPr>
-              <w:instrText xml:space="preserve"> PAGEREF _Toc71829027 \h </w:instrText>
-            </w:r>
-            <w:r>
-              <w:rPr>
-                <w:webHidden/>
-              </w:rPr>
-            </w:r>
-            <w:r>
-              <w:rPr>
-                <w:webHidden/>
-              </w:rPr>
-              <w:fldChar w:fldCharType="separate"/>
-            </w:r>
-            <w:r>
-              <w:rPr>
-                <w:webHidden/>
-              </w:rPr>
-              <w:t>14</w:t>
-            </w:r>
-            <w:r>
-              <w:rPr>
-                <w:webHidden/>
-              </w:rPr>
-              <w:fldChar w:fldCharType="end"/>
-            </w:r>
-          </w:hyperlink>
-        </w:p>
-        <w:p>
-          <w:pPr>
-            <w:pStyle w:val="21"/>
-            <w:tabs>
-              <w:tab w:val="right" w:leader="dot" w:pos="9345"/>
-            </w:tabs>
-            <w:spacing w:after="0" w:line="360" w:lineRule="auto"/>
-            <w:ind w:left="0"/>
-            <w:jc w:val="both"/>
-            <w:rPr>
-              <w:rFonts w:ascii="Times New Roman" w:hAnsi="Times New Roman" w:cs="Times New Roman"/>
-              <w:noProof/>
-              <w:sz w:val="28"/>
-              <w:szCs w:val="28"/>
-              <w:lang w:eastAsia="ru-RU"/>
-            </w:rPr>
-          </w:pPr>
-          <w:hyperlink w:anchor="_Toc71829028" w:history="1">
-            <w:r>
-              <w:rPr>
-                <w:rStyle w:val="a9"/>
-                <w:rFonts w:ascii="Times New Roman" w:hAnsi="Times New Roman" w:cs="Times New Roman"/>
-                <w:noProof/>
-                <w:sz w:val="28"/>
-                <w:szCs w:val="28"/>
-              </w:rPr>
-              <w:t>Заключение</w:t>
-            </w:r>
-            <w:r>
-              <w:rPr>
-                <w:rFonts w:ascii="Times New Roman" w:hAnsi="Times New Roman" w:cs="Times New Roman"/>
-                <w:noProof/>
-                <w:webHidden/>
-                <w:sz w:val="28"/>
-                <w:szCs w:val="28"/>
-              </w:rPr>
-              <w:tab/>
-            </w:r>
-            <w:r>
-              <w:rPr>
-                <w:rFonts w:ascii="Times New Roman" w:hAnsi="Times New Roman" w:cs="Times New Roman"/>
-                <w:noProof/>
-                <w:webHidden/>
-                <w:sz w:val="28"/>
-                <w:szCs w:val="28"/>
-              </w:rPr>
-              <w:fldChar w:fldCharType="begin"/>
-            </w:r>
-            <w:r>
-              <w:rPr>
-                <w:rFonts w:ascii="Times New Roman" w:hAnsi="Times New Roman" w:cs="Times New Roman"/>
-                <w:noProof/>
-                <w:webHidden/>
-                <w:sz w:val="28"/>
-                <w:szCs w:val="28"/>
-              </w:rPr>
-              <w:instrText xml:space="preserve"> PAGEREF _Toc71829028 \h </w:instrText>
-            </w:r>
-            <w:r>
-              <w:rPr>
-                <w:rFonts w:ascii="Times New Roman" w:hAnsi="Times New Roman" w:cs="Times New Roman"/>
-                <w:noProof/>
-                <w:webHidden/>
-                <w:sz w:val="28"/>
-                <w:szCs w:val="28"/>
-              </w:rPr>
-            </w:r>
-            <w:r>
-              <w:rPr>
-                <w:rFonts w:ascii="Times New Roman" w:hAnsi="Times New Roman" w:cs="Times New Roman"/>
-                <w:noProof/>
-                <w:webHidden/>
-                <w:sz w:val="28"/>
-                <w:szCs w:val="28"/>
-              </w:rPr>
-              <w:fldChar w:fldCharType="separate"/>
-            </w:r>
-            <w:r>
-              <w:rPr>
-                <w:rFonts w:ascii="Times New Roman" w:hAnsi="Times New Roman" w:cs="Times New Roman"/>
-                <w:noProof/>
-                <w:webHidden/>
-                <w:sz w:val="28"/>
-                <w:szCs w:val="28"/>
-              </w:rPr>
-              <w:t>24</w:t>
-            </w:r>
-            <w:r>
-              <w:rPr>
-                <w:rFonts w:ascii="Times New Roman" w:hAnsi="Times New Roman" w:cs="Times New Roman"/>
-                <w:noProof/>
-                <w:webHidden/>
-                <w:sz w:val="28"/>
-                <w:szCs w:val="28"/>
-              </w:rPr>
-              <w:fldChar w:fldCharType="end"/>
-            </w:r>
-          </w:hyperlink>
-        </w:p>
-        <w:p>
-          <w:pPr>
-            <w:pStyle w:val="12"/>
-            <w:spacing w:after="0" w:line="360" w:lineRule="auto"/>
-            <w:jc w:val="both"/>
-            <w:rPr>
-              <w:lang w:eastAsia="ru-RU"/>
-            </w:rPr>
-          </w:pPr>
-          <w:hyperlink w:anchor="_Toc71829029" w:history="1">
-            <w:r>
-              <w:rPr>
-                <w:rStyle w:val="a9"/>
-                <w:bCs/>
-                <w:shd w:val="clear" w:color="auto" w:fill="FFFFFF"/>
-              </w:rPr>
-              <w:t>Список использованных источников</w:t>
-            </w:r>
-            <w:r>
-              <w:rPr>
-                <w:webHidden/>
-              </w:rPr>
-              <w:tab/>
-            </w:r>
-            <w:r>
-              <w:rPr>
-                <w:webHidden/>
-              </w:rPr>
-              <w:fldChar w:fldCharType="begin"/>
-            </w:r>
-            <w:r>
-              <w:rPr>
-                <w:webHidden/>
-              </w:rPr>
-              <w:instrText xml:space="preserve"> PAGEREF _Toc71829029 \h </w:instrText>
-            </w:r>
-            <w:r>
-              <w:rPr>
-                <w:webHidden/>
-              </w:rPr>
-            </w:r>
-            <w:r>
-              <w:rPr>
-                <w:webHidden/>
-              </w:rPr>
-              <w:fldChar w:fldCharType="separate"/>
-            </w:r>
-            <w:r>
-              <w:rPr>
-                <w:webHidden/>
-              </w:rPr>
-              <w:t>26</w:t>
-            </w:r>
-            <w:r>
-              <w:rPr>
-                <w:webHidden/>
-              </w:rPr>
-              <w:fldChar w:fldCharType="end"/>
-            </w:r>
-          </w:hyperlink>
-        </w:p>
-        <w:p>
-          <w:pPr>
-            <w:pStyle w:val="21"/>
-            <w:tabs>
-              <w:tab w:val="right" w:leader="dot" w:pos="9345"/>
-            </w:tabs>
-            <w:spacing w:after="0" w:line="360" w:lineRule="auto"/>
-            <w:ind w:left="0"/>
-            <w:jc w:val="both"/>
-            <w:rPr>
-              <w:rFonts w:ascii="Times New Roman" w:hAnsi="Times New Roman" w:cs="Times New Roman"/>
-              <w:noProof/>
-              <w:sz w:val="28"/>
-              <w:szCs w:val="28"/>
-              <w:lang w:eastAsia="ru-RU"/>
-            </w:rPr>
-          </w:pPr>
-          <w:hyperlink w:anchor="_Toc71829030" w:history="1">
-            <w:r>
-              <w:rPr>
-                <w:rStyle w:val="a9"/>
-                <w:rFonts w:ascii="Times New Roman" w:hAnsi="Times New Roman" w:cs="Times New Roman"/>
-                <w:noProof/>
-                <w:sz w:val="28"/>
-                <w:szCs w:val="28"/>
-                <w:shd w:val="clear" w:color="auto" w:fill="FFFFFF"/>
-              </w:rPr>
-              <w:t xml:space="preserve">Приложение </w:t>
-            </w:r>
-            <w:r>
-              <w:rPr>
-                <w:rFonts w:ascii="Times New Roman" w:hAnsi="Times New Roman" w:cs="Times New Roman"/>
-                <w:noProof/>
-                <w:webHidden/>
-                <w:sz w:val="28"/>
-                <w:szCs w:val="28"/>
-              </w:rPr>
-              <w:tab/>
-            </w:r>
-            <w:r>
-              <w:rPr>
-                <w:rFonts w:ascii="Times New Roman" w:hAnsi="Times New Roman" w:cs="Times New Roman"/>
-                <w:noProof/>
-                <w:webHidden/>
-                <w:sz w:val="28"/>
-                <w:szCs w:val="28"/>
-              </w:rPr>
-              <w:fldChar w:fldCharType="begin"/>
-            </w:r>
-            <w:r>
-              <w:rPr>
-                <w:rFonts w:ascii="Times New Roman" w:hAnsi="Times New Roman" w:cs="Times New Roman"/>
-                <w:noProof/>
-                <w:webHidden/>
-                <w:sz w:val="28"/>
-                <w:szCs w:val="28"/>
-              </w:rPr>
-              <w:instrText xml:space="preserve"> PAGEREF _Toc71829030 \h </w:instrText>
-            </w:r>
-            <w:r>
-              <w:rPr>
-                <w:rFonts w:ascii="Times New Roman" w:hAnsi="Times New Roman" w:cs="Times New Roman"/>
-                <w:noProof/>
-                <w:webHidden/>
-                <w:sz w:val="28"/>
-                <w:szCs w:val="28"/>
-              </w:rPr>
-            </w:r>
-            <w:r>
-              <w:rPr>
-                <w:rFonts w:ascii="Times New Roman" w:hAnsi="Times New Roman" w:cs="Times New Roman"/>
-                <w:noProof/>
-                <w:webHidden/>
-                <w:sz w:val="28"/>
-                <w:szCs w:val="28"/>
-              </w:rPr>
-              <w:fldChar w:fldCharType="separate"/>
-            </w:r>
-            <w:r>
-              <w:rPr>
-                <w:rFonts w:ascii="Times New Roman" w:hAnsi="Times New Roman" w:cs="Times New Roman"/>
-                <w:noProof/>
-                <w:webHidden/>
-                <w:sz w:val="28"/>
-                <w:szCs w:val="28"/>
-              </w:rPr>
-              <w:t>28</w:t>
-            </w:r>
-            <w:r>
-              <w:rPr>
-                <w:rFonts w:ascii="Times New Roman" w:hAnsi="Times New Roman" w:cs="Times New Roman"/>
-                <w:noProof/>
-                <w:webHidden/>
-                <w:sz w:val="28"/>
-                <w:szCs w:val="28"/>
-              </w:rPr>
-              <w:fldChar w:fldCharType="end"/>
-            </w:r>
-          </w:hyperlink>
-        </w:p>
-        <w:p>
-          <w:pPr>
-            <w:pStyle w:val="21"/>
-            <w:tabs>
-              <w:tab w:val="right" w:leader="dot" w:pos="9345"/>
-            </w:tabs>
-            <w:spacing w:after="0" w:line="360" w:lineRule="auto"/>
-            <w:ind w:left="0"/>
-            <w:jc w:val="both"/>
-            <w:rPr>
-              <w:rFonts w:ascii="Times New Roman" w:hAnsi="Times New Roman" w:cs="Times New Roman"/>
-              <w:noProof/>
-              <w:sz w:val="28"/>
-              <w:szCs w:val="28"/>
-              <w:lang w:eastAsia="ru-RU"/>
-            </w:rPr>
-          </w:pPr>
-        </w:p>
-        <w:p>
-          <w:pPr>
-            <w:spacing w:line="360" w:lineRule="auto"/>
-            <w:jc w:val="both"/>
-          </w:pPr>
-          <w:r>
-            <w:rPr>
-              <w:rFonts w:ascii="Times New Roman" w:hAnsi="Times New Roman" w:cs="Times New Roman"/>
-              <w:b/>
-              <w:bCs/>
-              <w:sz w:val="28"/>
-              <w:szCs w:val="28"/>
-            </w:rPr>
-            <w:fldChar w:fldCharType="end"/>
-          </w:r>
-        </w:p>
-      </w:sdtContent>
-    </w:sdt>
-    <w:p>
-      <w:pPr>
-        <w:spacing w:line="360" w:lineRule="auto"/>
-        <w:ind w:right="-1"/>
         <w:rPr>
           <w:rFonts w:ascii="Times New Roman" w:eastAsia="Times New Roman" w:hAnsi="Times New Roman" w:cs="Times New Roman"/>
           <w:color w:val="000000"/>
@@ -1782,46 +874,8 @@
         </w:rPr>
         <w:br w:type="page"/>
       </w:r>
-    </w:p>
-    <w:p>
-      <w:pPr>
-        <w:spacing w:line="360" w:lineRule="auto"/>
-        <w:ind w:right="-1"/>
-        <w:rPr>
-          <w:rFonts w:ascii="Times New Roman" w:hAnsi="Times New Roman" w:cs="Times New Roman"/>
-          <w:sz w:val="28"/>
-          <w:szCs w:val="28"/>
-        </w:rPr>
-      </w:pPr>
-    </w:p>
-    <w:p>
-      <w:pPr>
-        <w:pStyle w:val="11"/>
-        <w:pBdr>
-          <w:top w:val="nil"/>
-          <w:left w:val="nil"/>
-          <w:bottom w:val="nil"/>
-          <w:right w:val="nil"/>
-          <w:between w:val="nil"/>
-        </w:pBdr>
-        <w:spacing w:line="360" w:lineRule="auto"/>
-        <w:ind w:right="-1"/>
-        <w:rPr>
-          <w:rFonts w:eastAsiaTheme="minorHAnsi"/>
-          <w:sz w:val="28"/>
-          <w:szCs w:val="28"/>
-          <w:lang w:eastAsia="en-US"/>
-        </w:rPr>
-      </w:pPr>
-      <w:r>
-        <w:rPr>
-          <w:rFonts w:eastAsiaTheme="minorHAnsi"/>
-          <w:sz w:val="28"/>
-          <w:szCs w:val="28"/>
-          <w:lang w:eastAsia="en-US"/>
-        </w:rPr>
-        <w:br w:type="page"/>
-      </w:r>
+      <w:bookmarkStart w:id="0" w:name="_GoBack"/>
+      <w:bookmarkEnd w:id="0"/>
     </w:p>
     <w:p>
       <w:pPr>
@@ -1834,7 +888,7 @@
           <w:szCs w:val="28"/>
         </w:rPr>
       </w:pPr>
-      <w:bookmarkStart w:id="0" w:name="_Toc71829022"/>
+      <w:bookmarkStart w:id="1" w:name="_Toc71829022"/>
       <w:r>
         <w:rPr>
           <w:rFonts w:ascii="Times New Roman" w:hAnsi="Times New Roman" w:cs="Times New Roman"/>
@@ -1845,7 +899,7 @@
         <w:lastRenderedPageBreak/>
         <w:t>Введение</w:t>
       </w:r>
-      <w:bookmarkEnd w:id="0"/>
+      <w:bookmarkEnd w:id="1"/>
     </w:p>
     <w:p>
       <w:pPr>
@@ -2500,7 +1554,7 @@
           <w:szCs w:val="28"/>
         </w:rPr>
       </w:pPr>
-      <w:bookmarkStart w:id="1" w:name="_Toc71829023"/>
+      <w:bookmarkStart w:id="2" w:name="_Toc71829023"/>
       <w:r>
         <w:rPr>
           <w:rFonts w:ascii="Times New Roman" w:hAnsi="Times New Roman" w:cs="Times New Roman"/>
@@ -2538,7 +1592,7 @@
         </w:rPr>
         <w:t>»</w:t>
       </w:r>
-      <w:bookmarkEnd w:id="1"/>
+      <w:bookmarkEnd w:id="2"/>
     </w:p>
     <w:p>
       <w:pPr>
@@ -3156,7 +2210,7 @@
           <w:szCs w:val="28"/>
         </w:rPr>
       </w:pPr>
-      <w:bookmarkStart w:id="2" w:name="_Toc71829024"/>
+      <w:bookmarkStart w:id="3" w:name="_Toc71829024"/>
       <w:r>
         <w:rPr>
           <w:rFonts w:ascii="Times New Roman" w:hAnsi="Times New Roman" w:cs="Times New Roman"/>
@@ -3184,7 +2238,7 @@
         </w:rPr>
         <w:t xml:space="preserve">программного приложения </w:t>
       </w:r>
-      <w:bookmarkEnd w:id="2"/>
+      <w:bookmarkEnd w:id="3"/>
       <w:r>
         <w:rPr>
           <w:rFonts w:ascii="Times New Roman" w:hAnsi="Times New Roman" w:cs="Times New Roman"/>
@@ -3481,7 +2535,7 @@
           <w:szCs w:val="28"/>
         </w:rPr>
       </w:pPr>
-      <w:bookmarkStart w:id="3" w:name="_Toc71829025"/>
+      <w:bookmarkStart w:id="4" w:name="_Toc71829025"/>
       <w:r>
         <w:rPr>
           <w:rFonts w:ascii="Times New Roman" w:hAnsi="Times New Roman" w:cs="Times New Roman"/>
@@ -3500,7 +2554,7 @@
         </w:rPr>
         <w:t>Этапы и средства разработки программных модулей</w:t>
       </w:r>
-      <w:bookmarkEnd w:id="3"/>
+      <w:bookmarkEnd w:id="4"/>
     </w:p>
     <w:p>
       <w:pPr>
@@ -5303,7 +4357,7 @@
           <w:shd w:val="clear" w:color="auto" w:fill="FFFFFF"/>
         </w:rPr>
       </w:pPr>
-      <w:bookmarkStart w:id="4" w:name="_Toc71829026"/>
+      <w:bookmarkStart w:id="5" w:name="_Toc71829026"/>
       <w:r>
         <w:rPr>
           <w:rFonts w:ascii="Times New Roman" w:hAnsi="Times New Roman" w:cs="Times New Roman"/>
@@ -5354,7 +4408,7 @@
         </w:rPr>
         <w:t>»</w:t>
       </w:r>
-      <w:bookmarkEnd w:id="4"/>
+      <w:bookmarkEnd w:id="5"/>
     </w:p>
     <w:p>
       <w:pPr>
@@ -6308,7 +5362,7 @@
             <v:path o:extrusionok="f" gradientshapeok="t" o:connecttype="rect"/>
             <o:lock v:ext="edit" aspectratio="t"/>
           </v:shapetype>
-          <v:shape id="_x0000_i1025" type="#_x0000_t75" style="width:467.7pt;height:229.15pt">
+          <v:shape id="_x0000_i1030" type="#_x0000_t75" style="width:467.3pt;height:228.9pt">
             <v:imagedata r:id="rId8" o:title="Безымянный"/>
           </v:shape>
         </w:pict>
@@ -6374,7 +5428,7 @@
           <w:szCs w:val="28"/>
         </w:rPr>
       </w:pPr>
-      <w:bookmarkStart w:id="5" w:name="_Toc71829027"/>
+      <w:bookmarkStart w:id="6" w:name="_Toc71829027"/>
       <w:r>
         <w:rPr>
           <w:rFonts w:ascii="Times New Roman" w:hAnsi="Times New Roman" w:cs="Times New Roman"/>
@@ -6411,7 +5465,7 @@
         </w:rPr>
         <w:t>» с помощью объектно-ориентированный язык программирования С#</w:t>
       </w:r>
-      <w:bookmarkEnd w:id="5"/>
+      <w:bookmarkEnd w:id="6"/>
     </w:p>
     <w:p>
       <w:pPr>
@@ -6624,7 +5678,7 @@
           <w:color w:val="FF0000"/>
           <w:sz w:val="28"/>
           <w:szCs w:val="28"/>
-          <w:lang w:eastAsia="ja-JP"/>
+          <w:lang w:eastAsia="ru-RU"/>
         </w:rPr>
         <w:drawing>
           <wp:inline distT="0" distB="0" distL="0" distR="0" wp14:anchorId="280D5FDA" wp14:editId="7E735C61">
@@ -7147,7 +6201,7 @@
           <w:noProof/>
           <w:sz w:val="28"/>
           <w:szCs w:val="28"/>
-          <w:lang w:eastAsia="ja-JP"/>
+          <w:lang w:eastAsia="ru-RU"/>
         </w:rPr>
         <w:lastRenderedPageBreak/>
         <w:drawing>
@@ -8355,7 +7409,7 @@
           <w:noProof/>
           <w:sz w:val="28"/>
           <w:szCs w:val="28"/>
-          <w:lang w:eastAsia="ja-JP"/>
+          <w:lang w:eastAsia="ru-RU"/>
         </w:rPr>
         <w:drawing>
           <wp:inline distT="0" distB="0" distL="0" distR="0" wp14:anchorId="4B77D10D" wp14:editId="4E9BC0C1">
@@ -8525,7 +7579,7 @@
           <w:noProof/>
           <w:sz w:val="28"/>
           <w:szCs w:val="28"/>
-          <w:lang w:eastAsia="ja-JP"/>
+          <w:lang w:eastAsia="ru-RU"/>
         </w:rPr>
         <w:drawing>
           <wp:inline distT="0" distB="0" distL="0" distR="0" wp14:anchorId="04B1B636" wp14:editId="30A7F814">
@@ -8617,7 +7671,7 @@
           <w:noProof/>
           <w:sz w:val="28"/>
           <w:szCs w:val="28"/>
-          <w:lang w:eastAsia="ja-JP"/>
+          <w:lang w:eastAsia="ru-RU"/>
         </w:rPr>
         <w:drawing>
           <wp:inline distT="0" distB="0" distL="0" distR="0" wp14:anchorId="56A1D980" wp14:editId="1A21ECB4">
@@ -9646,7 +8700,7 @@
           <w:noProof/>
           <w:sz w:val="28"/>
           <w:szCs w:val="28"/>
-          <w:lang w:eastAsia="ja-JP"/>
+          <w:lang w:eastAsia="ru-RU"/>
         </w:rPr>
         <w:drawing>
           <wp:inline distT="0" distB="0" distL="0" distR="0" wp14:anchorId="58A4C814" wp14:editId="17F5C827">
@@ -9950,7 +9004,6 @@
           <w:color w:val="000000"/>
           <w:sz w:val="19"/>
           <w:szCs w:val="19"/>
-          <w:lang w:val="en-US"/>
         </w:rPr>
       </w:pPr>
       <w:r>
@@ -9962,7 +9015,6 @@
         </w:rPr>
         <w:t xml:space="preserve">            </w:t>
       </w:r>
-      <w:proofErr w:type="spellStart"/>
       <w:proofErr w:type="gramStart"/>
       <w:r>
         <w:rPr>
@@ -9980,11 +9032,19 @@
           <w:color w:val="000000"/>
           <w:sz w:val="19"/>
           <w:szCs w:val="19"/>
-          <w:lang w:val="en-US"/>
-        </w:rPr>
-        <w:t>.Hide</w:t>
-      </w:r>
-      <w:proofErr w:type="spellEnd"/>
+        </w:rPr>
+        <w:t>.</w:t>
+      </w:r>
+      <w:r>
+        <w:rPr>
+          <w:rFonts w:ascii="Cascadia Mono" w:hAnsi="Cascadia Mono" w:cs="Cascadia Mono"/>
+          <w:color w:val="000000"/>
+          <w:sz w:val="19"/>
+          <w:szCs w:val="19"/>
+          <w:lang w:val="en-US"/>
+        </w:rPr>
+        <w:t>Hide</w:t>
+      </w:r>
       <w:proofErr w:type="gramEnd"/>
       <w:r>
         <w:rPr>
@@ -9992,7 +9052,6 @@
           <w:color w:val="000000"/>
           <w:sz w:val="19"/>
           <w:szCs w:val="19"/>
-          <w:lang w:val="en-US"/>
         </w:rPr>
         <w:t>();</w:t>
       </w:r>
@@ -10008,18 +9067,26 @@
           <w:color w:val="000000"/>
           <w:sz w:val="19"/>
           <w:szCs w:val="19"/>
-          <w:lang w:val="en-US"/>
-        </w:rPr>
-      </w:pPr>
-      <w:r>
-        <w:rPr>
-          <w:rFonts w:ascii="Cascadia Mono" w:hAnsi="Cascadia Mono" w:cs="Cascadia Mono"/>
-          <w:color w:val="000000"/>
-          <w:sz w:val="19"/>
-          <w:szCs w:val="19"/>
-          <w:lang w:val="en-US"/>
-        </w:rPr>
-        <w:t xml:space="preserve">Form3 </w:t>
+        </w:rPr>
+      </w:pPr>
+      <w:r>
+        <w:rPr>
+          <w:rFonts w:ascii="Cascadia Mono" w:hAnsi="Cascadia Mono" w:cs="Cascadia Mono"/>
+          <w:color w:val="000000"/>
+          <w:sz w:val="19"/>
+          <w:szCs w:val="19"/>
+          <w:lang w:val="en-US"/>
+        </w:rPr>
+        <w:t>Form</w:t>
+      </w:r>
+      <w:r>
+        <w:rPr>
+          <w:rFonts w:ascii="Cascadia Mono" w:hAnsi="Cascadia Mono" w:cs="Cascadia Mono"/>
+          <w:color w:val="000000"/>
+          <w:sz w:val="19"/>
+          <w:szCs w:val="19"/>
+        </w:rPr>
+        <w:t xml:space="preserve">3 </w:t>
       </w:r>
       <w:r>
         <w:rPr>
@@ -10036,7 +9103,6 @@
           <w:color w:val="000000"/>
           <w:sz w:val="19"/>
           <w:szCs w:val="19"/>
-          <w:lang w:val="en-US"/>
         </w:rPr>
         <w:t xml:space="preserve"> = </w:t>
       </w:r>
@@ -10056,9 +9122,27 @@
           <w:color w:val="000000"/>
           <w:sz w:val="19"/>
           <w:szCs w:val="19"/>
-          <w:lang w:val="en-US"/>
-        </w:rPr>
-        <w:t xml:space="preserve"> Form3();</w:t>
+        </w:rPr>
+        <w:t xml:space="preserve"> </w:t>
+      </w:r>
+      <w:r>
+        <w:rPr>
+          <w:rFonts w:ascii="Cascadia Mono" w:hAnsi="Cascadia Mono" w:cs="Cascadia Mono"/>
+          <w:color w:val="000000"/>
+          <w:sz w:val="19"/>
+          <w:szCs w:val="19"/>
+          <w:lang w:val="en-US"/>
+        </w:rPr>
+        <w:t>Form</w:t>
+      </w:r>
+      <w:r>
+        <w:rPr>
+          <w:rFonts w:ascii="Cascadia Mono" w:hAnsi="Cascadia Mono" w:cs="Cascadia Mono"/>
+          <w:color w:val="000000"/>
+          <w:sz w:val="19"/>
+          <w:szCs w:val="19"/>
+        </w:rPr>
+        <w:t>3();</w:t>
       </w:r>
     </w:p>
     <w:p>
@@ -10081,7 +9165,6 @@
           <w:color w:val="000000"/>
           <w:sz w:val="19"/>
           <w:szCs w:val="19"/>
-          <w:lang w:val="en-US"/>
         </w:rPr>
         <w:t xml:space="preserve">            </w:t>
       </w:r>
@@ -10638,7 +9721,6 @@
           <w:color w:val="000000"/>
           <w:sz w:val="19"/>
           <w:szCs w:val="19"/>
-          <w:lang w:val="en-US"/>
         </w:rPr>
       </w:pPr>
       <w:r>
@@ -10650,7 +9732,7 @@
         </w:rPr>
         <w:t xml:space="preserve">            </w:t>
       </w:r>
-      <w:proofErr w:type="spellStart"/>
+      <w:proofErr w:type="gramStart"/>
       <w:r>
         <w:rPr>
           <w:rFonts w:ascii="Cascadia Mono" w:hAnsi="Cascadia Mono" w:cs="Cascadia Mono"/>
@@ -10667,18 +9749,26 @@
           <w:color w:val="000000"/>
           <w:sz w:val="19"/>
           <w:szCs w:val="19"/>
-          <w:lang w:val="en-US"/>
-        </w:rPr>
-        <w:t>.Hide</w:t>
-      </w:r>
-      <w:proofErr w:type="spellEnd"/>
-      <w:r>
-        <w:rPr>
-          <w:rFonts w:ascii="Cascadia Mono" w:hAnsi="Cascadia Mono" w:cs="Cascadia Mono"/>
-          <w:color w:val="000000"/>
-          <w:sz w:val="19"/>
-          <w:szCs w:val="19"/>
-          <w:lang w:val="en-US"/>
+        </w:rPr>
+        <w:t>.</w:t>
+      </w:r>
+      <w:r>
+        <w:rPr>
+          <w:rFonts w:ascii="Cascadia Mono" w:hAnsi="Cascadia Mono" w:cs="Cascadia Mono"/>
+          <w:color w:val="000000"/>
+          <w:sz w:val="19"/>
+          <w:szCs w:val="19"/>
+          <w:lang w:val="en-US"/>
+        </w:rPr>
+        <w:t>Hide</w:t>
+      </w:r>
+      <w:proofErr w:type="gramEnd"/>
+      <w:r>
+        <w:rPr>
+          <w:rFonts w:ascii="Cascadia Mono" w:hAnsi="Cascadia Mono" w:cs="Cascadia Mono"/>
+          <w:color w:val="000000"/>
+          <w:sz w:val="19"/>
+          <w:szCs w:val="19"/>
         </w:rPr>
         <w:t>();</w:t>
       </w:r>
@@ -10694,18 +9784,26 @@
           <w:color w:val="000000"/>
           <w:sz w:val="19"/>
           <w:szCs w:val="19"/>
-          <w:lang w:val="en-US"/>
-        </w:rPr>
-      </w:pPr>
-      <w:r>
-        <w:rPr>
-          <w:rFonts w:ascii="Cascadia Mono" w:hAnsi="Cascadia Mono" w:cs="Cascadia Mono"/>
-          <w:color w:val="000000"/>
-          <w:sz w:val="19"/>
-          <w:szCs w:val="19"/>
-          <w:lang w:val="en-US"/>
-        </w:rPr>
-        <w:t xml:space="preserve">Form8 </w:t>
+        </w:rPr>
+      </w:pPr>
+      <w:r>
+        <w:rPr>
+          <w:rFonts w:ascii="Cascadia Mono" w:hAnsi="Cascadia Mono" w:cs="Cascadia Mono"/>
+          <w:color w:val="000000"/>
+          <w:sz w:val="19"/>
+          <w:szCs w:val="19"/>
+          <w:lang w:val="en-US"/>
+        </w:rPr>
+        <w:t>Form</w:t>
+      </w:r>
+      <w:r>
+        <w:rPr>
+          <w:rFonts w:ascii="Cascadia Mono" w:hAnsi="Cascadia Mono" w:cs="Cascadia Mono"/>
+          <w:color w:val="000000"/>
+          <w:sz w:val="19"/>
+          <w:szCs w:val="19"/>
+        </w:rPr>
+        <w:t xml:space="preserve">8 </w:t>
       </w:r>
       <w:r>
         <w:rPr>
@@ -10722,7 +9820,6 @@
           <w:color w:val="000000"/>
           <w:sz w:val="19"/>
           <w:szCs w:val="19"/>
-          <w:lang w:val="en-US"/>
         </w:rPr>
         <w:t xml:space="preserve"> = </w:t>
       </w:r>
@@ -10742,9 +9839,27 @@
           <w:color w:val="000000"/>
           <w:sz w:val="19"/>
           <w:szCs w:val="19"/>
-          <w:lang w:val="en-US"/>
-        </w:rPr>
-        <w:t xml:space="preserve"> Form8();</w:t>
+        </w:rPr>
+        <w:t xml:space="preserve"> </w:t>
+      </w:r>
+      <w:r>
+        <w:rPr>
+          <w:rFonts w:ascii="Cascadia Mono" w:hAnsi="Cascadia Mono" w:cs="Cascadia Mono"/>
+          <w:color w:val="000000"/>
+          <w:sz w:val="19"/>
+          <w:szCs w:val="19"/>
+          <w:lang w:val="en-US"/>
+        </w:rPr>
+        <w:t>Form</w:t>
+      </w:r>
+      <w:r>
+        <w:rPr>
+          <w:rFonts w:ascii="Cascadia Mono" w:hAnsi="Cascadia Mono" w:cs="Cascadia Mono"/>
+          <w:color w:val="000000"/>
+          <w:sz w:val="19"/>
+          <w:szCs w:val="19"/>
+        </w:rPr>
+        <w:t>8();</w:t>
       </w:r>
     </w:p>
     <w:p>
@@ -10767,7 +9882,6 @@
           <w:color w:val="000000"/>
           <w:sz w:val="19"/>
           <w:szCs w:val="19"/>
-          <w:lang w:val="en-US"/>
         </w:rPr>
         <w:t xml:space="preserve">            </w:t>
       </w:r>
@@ -10781,6 +9895,16 @@
         </w:rPr>
         <w:t>поставщики</w:t>
       </w:r>
+      <w:r>
+        <w:rPr>
+          <w:rFonts w:ascii="Cascadia Mono" w:hAnsi="Cascadia Mono" w:cs="Cascadia Mono"/>
+          <w:color w:val="000000"/>
+          <w:sz w:val="19"/>
+          <w:szCs w:val="19"/>
+          <w:lang w:val="en-US"/>
+        </w:rPr>
+        <w:t>.Show</w:t>
+      </w:r>
       <w:proofErr w:type="gramEnd"/>
       <w:r>
         <w:rPr>
@@ -10790,7 +9914,7 @@
           <w:szCs w:val="19"/>
           <w:lang w:val="en-US"/>
         </w:rPr>
-        <w:t>.Show();</w:t>
+        <w:t>();</w:t>
       </w:r>
     </w:p>
     <w:p>
@@ -10924,6 +10048,7 @@
           <w:color w:val="000000"/>
           <w:sz w:val="19"/>
           <w:szCs w:val="19"/>
+          <w:lang w:val="en-US"/>
         </w:rPr>
       </w:pPr>
       <w:r>
@@ -10946,6 +10071,26 @@
         </w:rPr>
         <w:t>склад</w:t>
       </w:r>
+      <w:r>
+        <w:rPr>
+          <w:rFonts w:ascii="Cascadia Mono" w:hAnsi="Cascadia Mono" w:cs="Cascadia Mono"/>
+          <w:color w:val="000000"/>
+          <w:sz w:val="19"/>
+          <w:szCs w:val="19"/>
+          <w:lang w:val="en-US"/>
+        </w:rPr>
+        <w:t>.</w:t>
+      </w:r>
+      <w:r>
+        <w:rPr>
+          <w:rFonts w:ascii="Cascadia Mono" w:hAnsi="Cascadia Mono" w:cs="Cascadia Mono"/>
+          <w:color w:val="000000"/>
+          <w:sz w:val="19"/>
+          <w:szCs w:val="19"/>
+          <w:lang w:val="en-US"/>
+        </w:rPr>
+        <w:t>Show</w:t>
+      </w:r>
       <w:proofErr w:type="gramEnd"/>
       <w:r>
         <w:rPr>
@@ -10953,27 +10098,7 @@
           <w:color w:val="000000"/>
           <w:sz w:val="19"/>
           <w:szCs w:val="19"/>
-        </w:rPr>
-        <w:t>.</w:t>
-      </w:r>
-      <w:proofErr w:type="gramStart"/>
-      <w:r>
-        <w:rPr>
-          <w:rFonts w:ascii="Cascadia Mono" w:hAnsi="Cascadia Mono" w:cs="Cascadia Mono"/>
-          <w:color w:val="000000"/>
-          <w:sz w:val="19"/>
-          <w:szCs w:val="19"/>
-          <w:lang w:val="en-US"/>
-        </w:rPr>
-        <w:t>Show</w:t>
-      </w:r>
-      <w:proofErr w:type="gramEnd"/>
-      <w:r>
-        <w:rPr>
-          <w:rFonts w:ascii="Cascadia Mono" w:hAnsi="Cascadia Mono" w:cs="Cascadia Mono"/>
-          <w:color w:val="000000"/>
-          <w:sz w:val="19"/>
-          <w:szCs w:val="19"/>
+          <w:lang w:val="en-US"/>
         </w:rPr>
         <w:t>();</w:t>
       </w:r>
@@ -10988,14 +10113,16 @@
           <w:color w:val="000000"/>
           <w:sz w:val="19"/>
           <w:szCs w:val="19"/>
-        </w:rPr>
-      </w:pPr>
-      <w:r>
-        <w:rPr>
-          <w:rFonts w:ascii="Cascadia Mono" w:hAnsi="Cascadia Mono" w:cs="Cascadia Mono"/>
-          <w:color w:val="000000"/>
-          <w:sz w:val="19"/>
-          <w:szCs w:val="19"/>
+          <w:lang w:val="en-US"/>
+        </w:rPr>
+      </w:pPr>
+      <w:r>
+        <w:rPr>
+          <w:rFonts w:ascii="Cascadia Mono" w:hAnsi="Cascadia Mono" w:cs="Cascadia Mono"/>
+          <w:color w:val="000000"/>
+          <w:sz w:val="19"/>
+          <w:szCs w:val="19"/>
+          <w:lang w:val="en-US"/>
         </w:rPr>
         <w:t xml:space="preserve">            </w:t>
       </w:r>
@@ -11007,6 +10134,7 @@
           <w:color w:val="0000FF"/>
           <w:sz w:val="19"/>
           <w:szCs w:val="19"/>
+          <w:lang w:val="en-US"/>
         </w:rPr>
         <w:t>this</w:t>
       </w:r>
@@ -11016,6 +10144,7 @@
           <w:color w:val="000000"/>
           <w:sz w:val="19"/>
           <w:szCs w:val="19"/>
+          <w:lang w:val="en-US"/>
         </w:rPr>
         <w:t>.Hide</w:t>
       </w:r>
@@ -11027,6 +10156,7 @@
           <w:color w:val="000000"/>
           <w:sz w:val="19"/>
           <w:szCs w:val="19"/>
+          <w:lang w:val="en-US"/>
         </w:rPr>
         <w:t>();</w:t>
       </w:r>
@@ -11042,54 +10172,93 @@
           <w:color w:val="000000"/>
           <w:sz w:val="19"/>
           <w:szCs w:val="19"/>
-        </w:rPr>
-      </w:pPr>
-      <w:r>
-        <w:rPr>
-          <w:rFonts w:ascii="Cascadia Mono" w:hAnsi="Cascadia Mono" w:cs="Cascadia Mono"/>
-          <w:color w:val="000000"/>
-          <w:sz w:val="19"/>
-          <w:szCs w:val="19"/>
+          <w:lang w:val="en-US"/>
+        </w:rPr>
+      </w:pPr>
+      <w:r>
+        <w:rPr>
+          <w:rFonts w:ascii="Cascadia Mono" w:hAnsi="Cascadia Mono" w:cs="Cascadia Mono"/>
+          <w:color w:val="000000"/>
+          <w:sz w:val="19"/>
+          <w:szCs w:val="19"/>
+          <w:lang w:val="en-US"/>
         </w:rPr>
         <w:t xml:space="preserve">Form10 </w:t>
       </w:r>
-      <w:proofErr w:type="spellStart"/>
-      <w:r>
-        <w:rPr>
-          <w:rFonts w:ascii="Cascadia Mono" w:hAnsi="Cascadia Mono" w:cs="Cascadia Mono"/>
-          <w:color w:val="000000"/>
-          <w:sz w:val="19"/>
-          <w:szCs w:val="19"/>
-        </w:rPr>
-        <w:t>Справочники_о_товаре</w:t>
-      </w:r>
-      <w:proofErr w:type="spellEnd"/>
-      <w:r>
-        <w:rPr>
-          <w:rFonts w:ascii="Cascadia Mono" w:hAnsi="Cascadia Mono" w:cs="Cascadia Mono"/>
-          <w:color w:val="000000"/>
-          <w:sz w:val="19"/>
-          <w:szCs w:val="19"/>
+      <w:r>
+        <w:rPr>
+          <w:rFonts w:ascii="Cascadia Mono" w:hAnsi="Cascadia Mono" w:cs="Cascadia Mono"/>
+          <w:color w:val="000000"/>
+          <w:sz w:val="19"/>
+          <w:szCs w:val="19"/>
+        </w:rPr>
+        <w:t>Справочники</w:t>
+      </w:r>
+      <w:r>
+        <w:rPr>
+          <w:rFonts w:ascii="Cascadia Mono" w:hAnsi="Cascadia Mono" w:cs="Cascadia Mono"/>
+          <w:color w:val="000000"/>
+          <w:sz w:val="19"/>
+          <w:szCs w:val="19"/>
+          <w:lang w:val="en-US"/>
+        </w:rPr>
+        <w:t>_</w:t>
+      </w:r>
+      <w:r>
+        <w:rPr>
+          <w:rFonts w:ascii="Cascadia Mono" w:hAnsi="Cascadia Mono" w:cs="Cascadia Mono"/>
+          <w:color w:val="000000"/>
+          <w:sz w:val="19"/>
+          <w:szCs w:val="19"/>
+        </w:rPr>
+        <w:t>о</w:t>
+      </w:r>
+      <w:r>
+        <w:rPr>
+          <w:rFonts w:ascii="Cascadia Mono" w:hAnsi="Cascadia Mono" w:cs="Cascadia Mono"/>
+          <w:color w:val="000000"/>
+          <w:sz w:val="19"/>
+          <w:szCs w:val="19"/>
+          <w:lang w:val="en-US"/>
+        </w:rPr>
+        <w:t>_</w:t>
+      </w:r>
+      <w:r>
+        <w:rPr>
+          <w:rFonts w:ascii="Cascadia Mono" w:hAnsi="Cascadia Mono" w:cs="Cascadia Mono"/>
+          <w:color w:val="000000"/>
+          <w:sz w:val="19"/>
+          <w:szCs w:val="19"/>
+        </w:rPr>
+        <w:t>товаре</w:t>
+      </w:r>
+      <w:r>
+        <w:rPr>
+          <w:rFonts w:ascii="Cascadia Mono" w:hAnsi="Cascadia Mono" w:cs="Cascadia Mono"/>
+          <w:color w:val="000000"/>
+          <w:sz w:val="19"/>
+          <w:szCs w:val="19"/>
+          <w:lang w:val="en-US"/>
         </w:rPr>
         <w:t xml:space="preserve"> = </w:t>
       </w:r>
-      <w:proofErr w:type="spellStart"/>
       <w:r>
         <w:rPr>
           <w:rFonts w:ascii="Cascadia Mono" w:hAnsi="Cascadia Mono" w:cs="Cascadia Mono"/>
           <w:color w:val="0000FF"/>
           <w:sz w:val="19"/>
           <w:szCs w:val="19"/>
+          <w:lang w:val="en-US"/>
         </w:rPr>
         <w:t>new</w:t>
       </w:r>
-      <w:proofErr w:type="spellEnd"/>
-      <w:r>
-        <w:rPr>
-          <w:rFonts w:ascii="Cascadia Mono" w:hAnsi="Cascadia Mono" w:cs="Cascadia Mono"/>
-          <w:color w:val="000000"/>
-          <w:sz w:val="19"/>
-          <w:szCs w:val="19"/>
+      <w:r>
+        <w:rPr>
+          <w:rFonts w:ascii="Cascadia Mono" w:hAnsi="Cascadia Mono" w:cs="Cascadia Mono"/>
+          <w:color w:val="000000"/>
+          <w:sz w:val="19"/>
+          <w:szCs w:val="19"/>
+          <w:lang w:val="en-US"/>
         </w:rPr>
         <w:t xml:space="preserve"> Form10();</w:t>
       </w:r>
@@ -11105,26 +10274,56 @@
           <w:color w:val="000000"/>
           <w:sz w:val="19"/>
           <w:szCs w:val="19"/>
-        </w:rPr>
-      </w:pPr>
-      <w:r>
-        <w:rPr>
-          <w:rFonts w:ascii="Cascadia Mono" w:hAnsi="Cascadia Mono" w:cs="Cascadia Mono"/>
-          <w:color w:val="000000"/>
-          <w:sz w:val="19"/>
-          <w:szCs w:val="19"/>
+          <w:lang w:val="en-US"/>
+        </w:rPr>
+      </w:pPr>
+      <w:r>
+        <w:rPr>
+          <w:rFonts w:ascii="Cascadia Mono" w:hAnsi="Cascadia Mono" w:cs="Cascadia Mono"/>
+          <w:color w:val="000000"/>
+          <w:sz w:val="19"/>
+          <w:szCs w:val="19"/>
+          <w:lang w:val="en-US"/>
         </w:rPr>
         <w:t xml:space="preserve">            </w:t>
       </w:r>
-      <w:proofErr w:type="spellStart"/>
-      <w:r>
-        <w:rPr>
-          <w:rFonts w:ascii="Cascadia Mono" w:hAnsi="Cascadia Mono" w:cs="Cascadia Mono"/>
-          <w:color w:val="000000"/>
-          <w:sz w:val="19"/>
-          <w:szCs w:val="19"/>
-        </w:rPr>
-        <w:t>Справочники_о_</w:t>
+      <w:r>
+        <w:rPr>
+          <w:rFonts w:ascii="Cascadia Mono" w:hAnsi="Cascadia Mono" w:cs="Cascadia Mono"/>
+          <w:color w:val="000000"/>
+          <w:sz w:val="19"/>
+          <w:szCs w:val="19"/>
+        </w:rPr>
+        <w:t>Справочники</w:t>
+      </w:r>
+      <w:r>
+        <w:rPr>
+          <w:rFonts w:ascii="Cascadia Mono" w:hAnsi="Cascadia Mono" w:cs="Cascadia Mono"/>
+          <w:color w:val="000000"/>
+          <w:sz w:val="19"/>
+          <w:szCs w:val="19"/>
+          <w:lang w:val="en-US"/>
+        </w:rPr>
+        <w:t>_</w:t>
+      </w:r>
+      <w:r>
+        <w:rPr>
+          <w:rFonts w:ascii="Cascadia Mono" w:hAnsi="Cascadia Mono" w:cs="Cascadia Mono"/>
+          <w:color w:val="000000"/>
+          <w:sz w:val="19"/>
+          <w:szCs w:val="19"/>
+        </w:rPr>
+        <w:t>о</w:t>
+      </w:r>
+      <w:r>
+        <w:rPr>
+          <w:rFonts w:ascii="Cascadia Mono" w:hAnsi="Cascadia Mono" w:cs="Cascadia Mono"/>
+          <w:color w:val="000000"/>
+          <w:sz w:val="19"/>
+          <w:szCs w:val="19"/>
+          <w:lang w:val="en-US"/>
+        </w:rPr>
+        <w:t>_</w:t>
       </w:r>
       <w:proofErr w:type="gramStart"/>
       <w:r>
@@ -11134,9 +10333,18 @@
           <w:sz w:val="19"/>
           <w:szCs w:val="19"/>
         </w:rPr>
-        <w:t>товаре.Show</w:t>
-      </w:r>
-      <w:proofErr w:type="spellEnd"/>
+        <w:t>товаре</w:t>
+      </w:r>
+      <w:r>
+        <w:rPr>
+          <w:rFonts w:ascii="Cascadia Mono" w:hAnsi="Cascadia Mono" w:cs="Cascadia Mono"/>
+          <w:color w:val="000000"/>
+          <w:sz w:val="19"/>
+          <w:szCs w:val="19"/>
+          <w:lang w:val="en-US"/>
+        </w:rPr>
+        <w:t>.Show</w:t>
+      </w:r>
       <w:proofErr w:type="gramEnd"/>
       <w:r>
         <w:rPr>
@@ -11144,6 +10352,7 @@
           <w:color w:val="000000"/>
           <w:sz w:val="19"/>
           <w:szCs w:val="19"/>
+          <w:lang w:val="en-US"/>
         </w:rPr>
         <w:t>();</w:t>
       </w:r>
@@ -11167,10 +10376,12 @@
           <w:color w:val="000000"/>
           <w:sz w:val="19"/>
           <w:szCs w:val="19"/>
+          <w:lang w:val="en-US"/>
         </w:rPr>
         <w:t xml:space="preserve">            </w:t>
       </w:r>
       <w:proofErr w:type="spellStart"/>
+      <w:proofErr w:type="gramStart"/>
       <w:r>
         <w:rPr>
           <w:rFonts w:ascii="Cascadia Mono" w:hAnsi="Cascadia Mono" w:cs="Cascadia Mono"/>
@@ -11192,6 +10403,7 @@
         <w:t>.Hide</w:t>
       </w:r>
       <w:proofErr w:type="spellEnd"/>
+      <w:proofErr w:type="gramEnd"/>
       <w:r>
         <w:rPr>
           <w:rFonts w:ascii="Cascadia Mono" w:hAnsi="Cascadia Mono" w:cs="Cascadia Mono"/>
@@ -11700,7 +10912,7 @@
           <w:noProof/>
           <w:sz w:val="28"/>
           <w:szCs w:val="28"/>
-          <w:lang w:eastAsia="ja-JP"/>
+          <w:lang w:eastAsia="ru-RU"/>
         </w:rPr>
         <w:drawing>
           <wp:inline distT="0" distB="0" distL="0" distR="0" wp14:anchorId="331CAE1A" wp14:editId="75EE7FA8">
@@ -13324,6 +12536,15 @@
         </w:rPr>
         <w:t>);</w:t>
       </w:r>
+      <w:r>
+        <w:rPr>
+          <w:rFonts w:ascii="Times New Roman" w:hAnsi="Times New Roman" w:cs="Times New Roman"/>
+          <w:color w:val="000000"/>
+          <w:sz w:val="28"/>
+          <w:szCs w:val="28"/>
+        </w:rPr>
+        <w:t xml:space="preserve">   </w:t>
+      </w:r>
       <w:proofErr w:type="gramEnd"/>
       <w:r>
         <w:rPr>
@@ -13332,7 +12553,7 @@
           <w:sz w:val="28"/>
           <w:szCs w:val="28"/>
         </w:rPr>
-        <w:t xml:space="preserve">        </w:t>
+        <w:t xml:space="preserve">     </w:t>
       </w:r>
       <w:r>
         <w:rPr>
@@ -13974,7 +13195,7 @@
           <w:szCs w:val="28"/>
         </w:rPr>
       </w:pPr>
-      <w:bookmarkStart w:id="6" w:name="_Toc71829028"/>
+      <w:bookmarkStart w:id="7" w:name="_Toc71829028"/>
       <w:r>
         <w:rPr>
           <w:rFonts w:ascii="Times New Roman" w:hAnsi="Times New Roman" w:cs="Times New Roman"/>
@@ -13985,7 +13206,7 @@
         <w:lastRenderedPageBreak/>
         <w:t>Заключение</w:t>
       </w:r>
-      <w:bookmarkEnd w:id="6"/>
+      <w:bookmarkEnd w:id="7"/>
     </w:p>
     <w:p>
       <w:pPr>
@@ -14012,7 +13233,7 @@
           <w:shd w:val="clear" w:color="auto" w:fill="FFFFFF"/>
         </w:rPr>
       </w:pPr>
-      <w:bookmarkStart w:id="7" w:name="_Toc71829029"/>
+      <w:bookmarkStart w:id="8" w:name="_Toc71829029"/>
       <w:r>
         <w:rPr>
           <w:rFonts w:ascii="Times New Roman" w:hAnsi="Times New Roman" w:cs="Times New Roman"/>
@@ -14047,7 +13268,7 @@
         <w:lastRenderedPageBreak/>
         <w:t>Список использованных источников</w:t>
       </w:r>
-      <w:bookmarkEnd w:id="7"/>
+      <w:bookmarkEnd w:id="8"/>
     </w:p>
     <w:p>
       <w:pPr>
@@ -14076,8 +13297,6 @@
           <w:shd w:val="clear" w:color="auto" w:fill="FFFFFF"/>
         </w:rPr>
       </w:pPr>
-      <w:bookmarkStart w:id="8" w:name="_GoBack"/>
-      <w:bookmarkEnd w:id="8"/>
       <w:r>
         <w:rPr>
           <w:rFonts w:ascii="Times New Roman" w:hAnsi="Times New Roman" w:cs="Times New Roman"/>
@@ -14279,7 +13498,7 @@
             <w:sz w:val="20"/>
             <w:szCs w:val="20"/>
           </w:rPr>
-          <w:t>22</w:t>
+          <w:t>4</w:t>
         </w:r>
         <w:r>
           <w:rPr>
@@ -19259,7 +18478,7 @@
 </file>
 
 <file path=customXml/itemProps1.xml><?xml version="1.0" encoding="utf-8"?>
-<ds:datastoreItem xmlns:ds="http://schemas.openxmlformats.org/officeDocument/2006/customXml" ds:itemID="{C64E7BA2-0AE0-43ED-872A-F344852CAF1C}">
+<ds:datastoreItem xmlns:ds="http://schemas.openxmlformats.org/officeDocument/2006/customXml" ds:itemID="{68DC4F90-3AA1-4480-B78A-B2B8DD1E9213}">
   <ds:schemaRefs>
     <ds:schemaRef ds:uri="http://schemas.openxmlformats.org/officeDocument/2006/bibliography"/>
   </ds:schemaRefs>
